--- a/doc/theory_pics/Figure 1.docx
+++ b/doc/theory_pics/Figure 1.docx
@@ -2,6 +2,10 @@
 <file path=word/document.xml><?xml version="1.0" encoding="utf-8"?>
 <w:document xmlns:wpc="http://schemas.microsoft.com/office/word/2010/wordprocessingCanvas" xmlns:cx="http://schemas.microsoft.com/office/drawing/2014/chartex" xmlns:cx1="http://schemas.microsoft.com/office/drawing/2015/9/8/chartex" xmlns:mc="http://schemas.openxmlformats.org/markup-compatibility/2006" xmlns:o="urn:schemas-microsoft-com:office:office" xmlns:r="http://schemas.openxmlformats.org/officeDocument/2006/relationships" xmlns:m="http://schemas.openxmlformats.org/officeDocument/2006/math" xmlns:v="urn:schemas-microsoft-com:vml" xmlns:wp14="http://schemas.microsoft.com/office/word/2010/wordprocessingDrawing" xmlns:wp="http://schemas.openxmlformats.org/drawingml/2006/wordprocessingDrawing" xmlns:w10="urn:schemas-microsoft-com:office:word" xmlns:w="http://schemas.openxmlformats.org/wordprocessingml/2006/main" xmlns:w14="http://schemas.microsoft.com/office/word/2010/wordml" xmlns:w15="http://schemas.microsoft.com/office/word/2012/wordml" xmlns:w16se="http://schemas.microsoft.com/office/word/2015/wordml/symex" xmlns:wpg="http://schemas.microsoft.com/office/word/2010/wordprocessingGroup" xmlns:wpi="http://schemas.microsoft.com/office/word/2010/wordprocessingInk" xmlns:wne="http://schemas.microsoft.com/office/word/2006/wordml" xmlns:wps="http://schemas.microsoft.com/office/word/2010/wordprocessingShape" mc:Ignorable="w14 w15 w16se wp14">
   <w:body>
+    <w:p>
+      <w:bookmarkStart w:id="0" w:name="_GoBack"/>
+      <w:bookmarkEnd w:id="0"/>
+    </w:p>
     <w:p>
       <w:r>
         <w:rPr>
@@ -13,13 +17,13 @@
               <wp:anchor distT="0" distB="0" distL="114300" distR="114300" simplePos="0" relativeHeight="251660288" behindDoc="0" locked="0" layoutInCell="1" allowOverlap="1">
                 <wp:simplePos x="0" y="0"/>
                 <wp:positionH relativeFrom="column">
-                  <wp:posOffset>3972923</wp:posOffset>
+                  <wp:posOffset>3947050</wp:posOffset>
                 </wp:positionH>
                 <wp:positionV relativeFrom="paragraph">
-                  <wp:posOffset>588645</wp:posOffset>
+                  <wp:posOffset>670998</wp:posOffset>
                 </wp:positionV>
-                <wp:extent cx="190734" cy="897571"/>
-                <wp:effectExtent l="0" t="0" r="38100" b="17145"/>
+                <wp:extent cx="174155" cy="992637"/>
+                <wp:effectExtent l="0" t="0" r="35560" b="17145"/>
                 <wp:wrapNone/>
                 <wp:docPr id="3" name="Right Brace 3"/>
                 <wp:cNvGraphicFramePr/>
@@ -30,7 +34,7 @@
                       <wps:spPr>
                         <a:xfrm>
                           <a:off x="0" y="0"/>
-                          <a:ext cx="190734" cy="897571"/>
+                          <a:ext cx="174155" cy="992637"/>
                         </a:xfrm>
                         <a:prstGeom prst="rightBrace">
                           <a:avLst/>
@@ -64,12 +68,18 @@
                     </wps:wsp>
                   </a:graphicData>
                 </a:graphic>
+                <wp14:sizeRelH relativeFrom="margin">
+                  <wp14:pctWidth>0</wp14:pctWidth>
+                </wp14:sizeRelH>
+                <wp14:sizeRelV relativeFrom="margin">
+                  <wp14:pctHeight>0</wp14:pctHeight>
+                </wp14:sizeRelV>
               </wp:anchor>
             </w:drawing>
           </mc:Choice>
           <mc:Fallback>
             <w:pict>
-              <v:shapetype w14:anchorId="339DCFE7" id="_x0000_t88" coordsize="21600,21600" o:spt="88" adj="1800,10800" path="m,qx10800@0l10800@2qy21600@11,10800@3l10800@1qy,21600e" filled="f">
+              <v:shapetype w14:anchorId="4BF9FA7E" id="_x0000_t88" coordsize="21600,21600" o:spt="88" adj="1800,10800" path="m,qx10800@0l10800@2qy21600@11,10800@3l10800@1qy,21600e" filled="f">
                 <v:formulas>
                   <v:f eqn="val #0"/>
                   <v:f eqn="sum 21600 0 #0"/>
@@ -90,9 +100,256 @@
                   <v:h position="bottomRight,#1" yrange="@9,@10"/>
                 </v:handles>
               </v:shapetype>
-              <v:shape id="Right Brace 3" o:spid="_x0000_s1026" type="#_x0000_t88" style="position:absolute;margin-left:312.85pt;margin-top:46.35pt;width:15pt;height:70.65pt;z-index:251660288;visibility:visible;mso-wrap-style:square;mso-wrap-distance-left:9pt;mso-wrap-distance-top:0;mso-wrap-distance-right:9pt;mso-wrap-distance-bottom:0;mso-position-horizontal:absolute;mso-position-horizontal-relative:text;mso-position-vertical:absolute;mso-position-vertical-relative:text;v-text-anchor:middle" o:gfxdata="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" adj="382" strokecolor="black [3213]" strokeweight="1.25pt">
+              <v:shape id="Right Brace 3" o:spid="_x0000_s1026" type="#_x0000_t88" style="position:absolute;margin-left:310.8pt;margin-top:52.85pt;width:13.7pt;height:78.15pt;z-index:251660288;visibility:visible;mso-wrap-style:square;mso-width-percent:0;mso-height-percent:0;mso-wrap-distance-left:9pt;mso-wrap-distance-top:0;mso-wrap-distance-right:9pt;mso-wrap-distance-bottom:0;mso-position-horizontal:absolute;mso-position-horizontal-relative:text;mso-position-vertical:absolute;mso-position-vertical-relative:text;mso-width-percent:0;mso-height-percent:0;mso-width-relative:margin;mso-height-relative:margin;v-text-anchor:middle" o:gfxdata="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" adj="316" strokecolor="black [3213]" strokeweight="1.25pt">
                 <v:stroke joinstyle="miter"/>
               </v:shape>
+            </w:pict>
+          </mc:Fallback>
+        </mc:AlternateContent>
+      </w:r>
+      <w:r>
+        <w:rPr>
+          <w:noProof/>
+        </w:rPr>
+        <mc:AlternateContent>
+          <mc:Choice Requires="wps">
+            <w:drawing>
+              <wp:anchor distT="0" distB="0" distL="114300" distR="114300" simplePos="0" relativeHeight="251662336" behindDoc="0" locked="0" layoutInCell="1" allowOverlap="1" wp14:anchorId="5C7DC9D1" wp14:editId="7E54C320">
+                <wp:simplePos x="0" y="0"/>
+                <wp:positionH relativeFrom="column">
+                  <wp:posOffset>3743119</wp:posOffset>
+                </wp:positionH>
+                <wp:positionV relativeFrom="paragraph">
+                  <wp:posOffset>930846</wp:posOffset>
+                </wp:positionV>
+                <wp:extent cx="207221" cy="732790"/>
+                <wp:effectExtent l="38100" t="0" r="21590" b="10160"/>
+                <wp:wrapNone/>
+                <wp:docPr id="4" name="Left Brace 1"/>
+                <wp:cNvGraphicFramePr/>
+                <a:graphic xmlns:a="http://schemas.openxmlformats.org/drawingml/2006/main">
+                  <a:graphicData uri="http://schemas.microsoft.com/office/word/2010/wordprocessingShape">
+                    <wps:wsp>
+                      <wps:cNvSpPr/>
+                      <wps:spPr>
+                        <a:xfrm>
+                          <a:off x="0" y="0"/>
+                          <a:ext cx="207221" cy="732790"/>
+                        </a:xfrm>
+                        <a:prstGeom prst="leftBrace">
+                          <a:avLst>
+                            <a:gd name="adj1" fmla="val 8333"/>
+                            <a:gd name="adj2" fmla="val 60443"/>
+                          </a:avLst>
+                        </a:prstGeom>
+                        <a:ln w="15875">
+                          <a:solidFill>
+                            <a:schemeClr val="tx1"/>
+                          </a:solidFill>
+                        </a:ln>
+                      </wps:spPr>
+                      <wps:style>
+                        <a:lnRef idx="1">
+                          <a:schemeClr val="accent1"/>
+                        </a:lnRef>
+                        <a:fillRef idx="0">
+                          <a:schemeClr val="accent1"/>
+                        </a:fillRef>
+                        <a:effectRef idx="0">
+                          <a:schemeClr val="accent1"/>
+                        </a:effectRef>
+                        <a:fontRef idx="minor">
+                          <a:schemeClr val="tx1"/>
+                        </a:fontRef>
+                      </wps:style>
+                      <wps:bodyPr vertOverflow="clip" wrap="square">
+                        <a:noAutofit/>
+                      </wps:bodyPr>
+                    </wps:wsp>
+                  </a:graphicData>
+                </a:graphic>
+                <wp14:sizeRelH relativeFrom="margin">
+                  <wp14:pctWidth>0</wp14:pctWidth>
+                </wp14:sizeRelH>
+                <wp14:sizeRelV relativeFrom="margin">
+                  <wp14:pctHeight>0</wp14:pctHeight>
+                </wp14:sizeRelV>
+              </wp:anchor>
+            </w:drawing>
+          </mc:Choice>
+          <mc:Fallback>
+            <w:pict>
+              <v:shapetype w14:anchorId="027565D3" id="_x0000_t87" coordsize="21600,21600" o:spt="87" adj="1800,10800" path="m21600,qx10800@0l10800@2qy0@11,10800@3l10800@1qy21600,21600e" filled="f">
+                <v:formulas>
+                  <v:f eqn="val #0"/>
+                  <v:f eqn="sum 21600 0 #0"/>
+                  <v:f eqn="sum #1 0 #0"/>
+                  <v:f eqn="sum #1 #0 0"/>
+                  <v:f eqn="prod #0 9598 32768"/>
+                  <v:f eqn="sum 21600 0 @4"/>
+                  <v:f eqn="sum 21600 0 #1"/>
+                  <v:f eqn="min #1 @6"/>
+                  <v:f eqn="prod @7 1 2"/>
+                  <v:f eqn="prod #0 2 1"/>
+                  <v:f eqn="sum 21600 0 @9"/>
+                  <v:f eqn="val #1"/>
+                </v:formulas>
+                <v:path arrowok="t" o:connecttype="custom" o:connectlocs="21600,0;0,10800;21600,21600" textboxrect="13963,@4,21600,@5"/>
+                <v:handles>
+                  <v:h position="center,#0" yrange="0,@8"/>
+                  <v:h position="topLeft,#1" yrange="@9,@10"/>
+                </v:handles>
+              </v:shapetype>
+              <v:shape id="Left Brace 1" o:spid="_x0000_s1026" type="#_x0000_t87" style="position:absolute;margin-left:294.75pt;margin-top:73.3pt;width:16.3pt;height:57.7pt;z-index:251662336;visibility:visible;mso-wrap-style:square;mso-width-percent:0;mso-height-percent:0;mso-wrap-distance-left:9pt;mso-wrap-distance-top:0;mso-wrap-distance-right:9pt;mso-wrap-distance-bottom:0;mso-position-horizontal:absolute;mso-position-horizontal-relative:text;mso-position-vertical:absolute;mso-position-vertical-relative:text;mso-width-percent:0;mso-height-percent:0;mso-width-relative:margin;mso-height-relative:margin;v-text-anchor:top" o:gfxdata="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" adj="509,13056" strokecolor="black [3213]" strokeweight="1.25pt">
+                <v:stroke joinstyle="miter"/>
+              </v:shape>
+            </w:pict>
+          </mc:Fallback>
+        </mc:AlternateContent>
+      </w:r>
+      <w:r>
+        <w:rPr>
+          <w:noProof/>
+        </w:rPr>
+        <mc:AlternateContent>
+          <mc:Choice Requires="wps">
+            <w:drawing>
+              <wp:anchor distT="0" distB="0" distL="114300" distR="114300" simplePos="0" relativeHeight="251669504" behindDoc="0" locked="0" layoutInCell="1" allowOverlap="1" wp14:anchorId="696E7B6C" wp14:editId="4E81CF00">
+                <wp:simplePos x="0" y="0"/>
+                <wp:positionH relativeFrom="column">
+                  <wp:posOffset>3943761</wp:posOffset>
+                </wp:positionH>
+                <wp:positionV relativeFrom="paragraph">
+                  <wp:posOffset>167750</wp:posOffset>
+                </wp:positionV>
+                <wp:extent cx="3289" cy="2517432"/>
+                <wp:effectExtent l="0" t="0" r="34925" b="16510"/>
+                <wp:wrapNone/>
+                <wp:docPr id="8" name="Straight Connector 8"/>
+                <wp:cNvGraphicFramePr/>
+                <a:graphic xmlns:a="http://schemas.openxmlformats.org/drawingml/2006/main">
+                  <a:graphicData uri="http://schemas.microsoft.com/office/word/2010/wordprocessingShape">
+                    <wps:wsp>
+                      <wps:cNvCnPr/>
+                      <wps:spPr>
+                        <a:xfrm>
+                          <a:off x="0" y="0"/>
+                          <a:ext cx="3289" cy="2517432"/>
+                        </a:xfrm>
+                        <a:prstGeom prst="line">
+                          <a:avLst/>
+                        </a:prstGeom>
+                        <a:ln w="9525" cap="flat" cmpd="sng" algn="ctr">
+                          <a:solidFill>
+                            <a:schemeClr val="dk1"/>
+                          </a:solidFill>
+                          <a:prstDash val="dash"/>
+                          <a:round/>
+                          <a:headEnd type="none" w="med" len="med"/>
+                          <a:tailEnd type="none" w="med" len="med"/>
+                        </a:ln>
+                      </wps:spPr>
+                      <wps:style>
+                        <a:lnRef idx="0">
+                          <a:scrgbClr r="0" g="0" b="0"/>
+                        </a:lnRef>
+                        <a:fillRef idx="0">
+                          <a:scrgbClr r="0" g="0" b="0"/>
+                        </a:fillRef>
+                        <a:effectRef idx="0">
+                          <a:scrgbClr r="0" g="0" b="0"/>
+                        </a:effectRef>
+                        <a:fontRef idx="minor">
+                          <a:schemeClr val="tx1"/>
+                        </a:fontRef>
+                      </wps:style>
+                      <wps:bodyPr/>
+                    </wps:wsp>
+                  </a:graphicData>
+                </a:graphic>
+                <wp14:sizeRelV relativeFrom="margin">
+                  <wp14:pctHeight>0</wp14:pctHeight>
+                </wp14:sizeRelV>
+              </wp:anchor>
+            </w:drawing>
+          </mc:Choice>
+          <mc:Fallback>
+            <w:pict>
+              <v:line w14:anchorId="4D8CA12E" id="Straight Connector 8" o:spid="_x0000_s1026" style="position:absolute;z-index:251669504;visibility:visible;mso-wrap-style:square;mso-height-percent:0;mso-wrap-distance-left:9pt;mso-wrap-distance-top:0;mso-wrap-distance-right:9pt;mso-wrap-distance-bottom:0;mso-position-horizontal:absolute;mso-position-horizontal-relative:text;mso-position-vertical:absolute;mso-position-vertical-relative:text;mso-height-percent:0;mso-height-relative:margin" from="310.55pt,13.2pt" to="310.8pt,211.4pt" o:gfxdata="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" strokecolor="black [3200]">
+                <v:stroke dashstyle="dash"/>
+              </v:line>
+            </w:pict>
+          </mc:Fallback>
+        </mc:AlternateContent>
+      </w:r>
+      <w:r>
+        <w:rPr>
+          <w:noProof/>
+        </w:rPr>
+        <mc:AlternateContent>
+          <mc:Choice Requires="wps">
+            <w:drawing>
+              <wp:anchor distT="0" distB="0" distL="114300" distR="114300" simplePos="0" relativeHeight="251667456" behindDoc="0" locked="0" layoutInCell="1" allowOverlap="1">
+                <wp:simplePos x="0" y="0"/>
+                <wp:positionH relativeFrom="column">
+                  <wp:posOffset>2084933</wp:posOffset>
+                </wp:positionH>
+                <wp:positionV relativeFrom="paragraph">
+                  <wp:posOffset>163830</wp:posOffset>
+                </wp:positionV>
+                <wp:extent cx="0" cy="2527540"/>
+                <wp:effectExtent l="0" t="0" r="19050" b="0"/>
+                <wp:wrapNone/>
+                <wp:docPr id="7" name="Straight Connector 7"/>
+                <wp:cNvGraphicFramePr/>
+                <a:graphic xmlns:a="http://schemas.openxmlformats.org/drawingml/2006/main">
+                  <a:graphicData uri="http://schemas.microsoft.com/office/word/2010/wordprocessingShape">
+                    <wps:wsp>
+                      <wps:cNvCnPr/>
+                      <wps:spPr>
+                        <a:xfrm>
+                          <a:off x="0" y="0"/>
+                          <a:ext cx="0" cy="2527540"/>
+                        </a:xfrm>
+                        <a:prstGeom prst="line">
+                          <a:avLst/>
+                        </a:prstGeom>
+                        <a:ln w="9525" cap="flat" cmpd="sng" algn="ctr">
+                          <a:solidFill>
+                            <a:schemeClr val="dk1"/>
+                          </a:solidFill>
+                          <a:prstDash val="dash"/>
+                          <a:round/>
+                          <a:headEnd type="none" w="med" len="med"/>
+                          <a:tailEnd type="none" w="med" len="med"/>
+                        </a:ln>
+                      </wps:spPr>
+                      <wps:style>
+                        <a:lnRef idx="0">
+                          <a:scrgbClr r="0" g="0" b="0"/>
+                        </a:lnRef>
+                        <a:fillRef idx="0">
+                          <a:scrgbClr r="0" g="0" b="0"/>
+                        </a:fillRef>
+                        <a:effectRef idx="0">
+                          <a:scrgbClr r="0" g="0" b="0"/>
+                        </a:effectRef>
+                        <a:fontRef idx="minor">
+                          <a:schemeClr val="tx1"/>
+                        </a:fontRef>
+                      </wps:style>
+                      <wps:bodyPr/>
+                    </wps:wsp>
+                  </a:graphicData>
+                </a:graphic>
+              </wp:anchor>
+            </w:drawing>
+          </mc:Choice>
+          <mc:Fallback>
+            <w:pict>
+              <v:line w14:anchorId="10204368" id="Straight Connector 7" o:spid="_x0000_s1026" style="position:absolute;z-index:251667456;visibility:visible;mso-wrap-style:square;mso-wrap-distance-left:9pt;mso-wrap-distance-top:0;mso-wrap-distance-right:9pt;mso-wrap-distance-bottom:0;mso-position-horizontal:absolute;mso-position-horizontal-relative:text;mso-position-vertical:absolute;mso-position-vertical-relative:text" from="164.15pt,12.9pt" to="164.15pt,211.9pt" o:gfxdata="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" strokecolor="black [3200]">
+                <v:stroke dashstyle="dash"/>
+              </v:line>
             </w:pict>
           </mc:Fallback>
         </mc:AlternateContent>
@@ -107,10 +364,10 @@
               <wp:anchor distT="0" distB="0" distL="114300" distR="114300" simplePos="0" relativeHeight="251666432" behindDoc="0" locked="0" layoutInCell="1" allowOverlap="1" wp14:anchorId="725BD0B9" wp14:editId="476344C3">
                 <wp:simplePos x="0" y="0"/>
                 <wp:positionH relativeFrom="column">
-                  <wp:posOffset>3282543</wp:posOffset>
+                  <wp:posOffset>3270993</wp:posOffset>
                 </wp:positionH>
                 <wp:positionV relativeFrom="paragraph">
-                  <wp:posOffset>1080973</wp:posOffset>
+                  <wp:posOffset>1234907</wp:posOffset>
                 </wp:positionV>
                 <wp:extent cx="493776" cy="314554"/>
                 <wp:effectExtent l="0" t="0" r="0" b="0"/>
@@ -168,7 +425,7 @@
                 <v:stroke joinstyle="miter"/>
                 <v:path gradientshapeok="t" o:connecttype="rect"/>
               </v:shapetype>
-              <v:shape id="Text Box 1" o:spid="_x0000_s1026" type="#_x0000_t202" style="position:absolute;margin-left:258.45pt;margin-top:85.1pt;width:38.9pt;height:24.75pt;z-index:251666432;visibility:visible;mso-wrap-style:square;mso-height-percent:0;mso-wrap-distance-left:9pt;mso-wrap-distance-top:0;mso-wrap-distance-right:9pt;mso-wrap-distance-bottom:0;mso-position-horizontal:absolute;mso-position-horizontal-relative:text;mso-position-vertical:absolute;mso-position-vertical-relative:text;mso-height-percent:0;mso-height-relative:margin;v-text-anchor:top" o:gfxdata="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" filled="f" stroked="f">
+              <v:shape id="Text Box 1" o:spid="_x0000_s1026" type="#_x0000_t202" style="position:absolute;margin-left:257.55pt;margin-top:97.25pt;width:38.9pt;height:24.75pt;z-index:251666432;visibility:visible;mso-wrap-style:square;mso-height-percent:0;mso-wrap-distance-left:9pt;mso-wrap-distance-top:0;mso-wrap-distance-right:9pt;mso-wrap-distance-bottom:0;mso-position-horizontal:absolute;mso-position-horizontal-relative:text;mso-position-vertical:absolute;mso-position-vertical-relative:text;mso-height-percent:0;mso-height-relative:margin;v-text-anchor:top" o:gfxdata="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" filled="f" stroked="f">
                 <v:textbox>
                   <w:txbxContent>
                     <w:p>
@@ -201,113 +458,13 @@
         <mc:AlternateContent>
           <mc:Choice Requires="wps">
             <w:drawing>
-              <wp:anchor distT="0" distB="0" distL="114300" distR="114300" simplePos="0" relativeHeight="251662336" behindDoc="0" locked="0" layoutInCell="1" allowOverlap="1" wp14:anchorId="5C7DC9D1" wp14:editId="7E54C320">
-                <wp:simplePos x="0" y="0"/>
-                <wp:positionH relativeFrom="column">
-                  <wp:posOffset>3749040</wp:posOffset>
-                </wp:positionH>
-                <wp:positionV relativeFrom="paragraph">
-                  <wp:posOffset>819150</wp:posOffset>
-                </wp:positionV>
-                <wp:extent cx="158115" cy="665480"/>
-                <wp:effectExtent l="38100" t="0" r="13335" b="20320"/>
-                <wp:wrapNone/>
-                <wp:docPr id="4" name="Left Brace 1"/>
-                <wp:cNvGraphicFramePr/>
-                <a:graphic xmlns:a="http://schemas.openxmlformats.org/drawingml/2006/main">
-                  <a:graphicData uri="http://schemas.microsoft.com/office/word/2010/wordprocessingShape">
-                    <wps:wsp>
-                      <wps:cNvSpPr/>
-                      <wps:spPr>
-                        <a:xfrm>
-                          <a:off x="0" y="0"/>
-                          <a:ext cx="158115" cy="665480"/>
-                        </a:xfrm>
-                        <a:prstGeom prst="leftBrace">
-                          <a:avLst>
-                            <a:gd name="adj1" fmla="val 8333"/>
-                            <a:gd name="adj2" fmla="val 60443"/>
-                          </a:avLst>
-                        </a:prstGeom>
-                        <a:ln w="15875">
-                          <a:solidFill>
-                            <a:schemeClr val="tx1"/>
-                          </a:solidFill>
-                        </a:ln>
-                      </wps:spPr>
-                      <wps:style>
-                        <a:lnRef idx="1">
-                          <a:schemeClr val="accent1"/>
-                        </a:lnRef>
-                        <a:fillRef idx="0">
-                          <a:schemeClr val="accent1"/>
-                        </a:fillRef>
-                        <a:effectRef idx="0">
-                          <a:schemeClr val="accent1"/>
-                        </a:effectRef>
-                        <a:fontRef idx="minor">
-                          <a:schemeClr val="tx1"/>
-                        </a:fontRef>
-                      </wps:style>
-                      <wps:bodyPr vertOverflow="clip" wrap="square">
-                        <a:noAutofit/>
-                      </wps:bodyPr>
-                    </wps:wsp>
-                  </a:graphicData>
-                </a:graphic>
-                <wp14:sizeRelH relativeFrom="margin">
-                  <wp14:pctWidth>0</wp14:pctWidth>
-                </wp14:sizeRelH>
-                <wp14:sizeRelV relativeFrom="margin">
-                  <wp14:pctHeight>0</wp14:pctHeight>
-                </wp14:sizeRelV>
-              </wp:anchor>
-            </w:drawing>
-          </mc:Choice>
-          <mc:Fallback>
-            <w:pict>
-              <v:shapetype w14:anchorId="11065DF6" id="_x0000_t87" coordsize="21600,21600" o:spt="87" adj="1800,10800" path="m21600,qx10800@0l10800@2qy0@11,10800@3l10800@1qy21600,21600e" filled="f">
-                <v:formulas>
-                  <v:f eqn="val #0"/>
-                  <v:f eqn="sum 21600 0 #0"/>
-                  <v:f eqn="sum #1 0 #0"/>
-                  <v:f eqn="sum #1 #0 0"/>
-                  <v:f eqn="prod #0 9598 32768"/>
-                  <v:f eqn="sum 21600 0 @4"/>
-                  <v:f eqn="sum 21600 0 #1"/>
-                  <v:f eqn="min #1 @6"/>
-                  <v:f eqn="prod @7 1 2"/>
-                  <v:f eqn="prod #0 2 1"/>
-                  <v:f eqn="sum 21600 0 @9"/>
-                  <v:f eqn="val #1"/>
-                </v:formulas>
-                <v:path arrowok="t" o:connecttype="custom" o:connectlocs="21600,0;0,10800;21600,21600" textboxrect="13963,@4,21600,@5"/>
-                <v:handles>
-                  <v:h position="center,#0" yrange="0,@8"/>
-                  <v:h position="topLeft,#1" yrange="@9,@10"/>
-                </v:handles>
-              </v:shapetype>
-              <v:shape id="Left Brace 1" o:spid="_x0000_s1026" type="#_x0000_t87" style="position:absolute;margin-left:295.2pt;margin-top:64.5pt;width:12.45pt;height:52.4pt;z-index:251662336;visibility:visible;mso-wrap-style:square;mso-width-percent:0;mso-height-percent:0;mso-wrap-distance-left:9pt;mso-wrap-distance-top:0;mso-wrap-distance-right:9pt;mso-wrap-distance-bottom:0;mso-position-horizontal:absolute;mso-position-horizontal-relative:text;mso-position-vertical:absolute;mso-position-vertical-relative:text;mso-width-percent:0;mso-height-percent:0;mso-width-relative:margin;mso-height-relative:margin;v-text-anchor:top" o:gfxdata="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" adj="428,13056" strokecolor="black [3213]" strokeweight="1.25pt">
-                <v:stroke joinstyle="miter"/>
-              </v:shape>
-            </w:pict>
-          </mc:Fallback>
-        </mc:AlternateContent>
-      </w:r>
-      <w:r>
-        <w:rPr>
-          <w:noProof/>
-        </w:rPr>
-        <mc:AlternateContent>
-          <mc:Choice Requires="wps">
-            <w:drawing>
               <wp:anchor distT="0" distB="0" distL="114300" distR="114300" simplePos="0" relativeHeight="251664384" behindDoc="0" locked="0" layoutInCell="1" allowOverlap="1" wp14:anchorId="488BEE16" wp14:editId="3B399876">
                 <wp:simplePos x="0" y="0"/>
                 <wp:positionH relativeFrom="column">
-                  <wp:posOffset>3317316</wp:posOffset>
+                  <wp:posOffset>3314760</wp:posOffset>
                 </wp:positionH>
                 <wp:positionV relativeFrom="paragraph">
-                  <wp:posOffset>548132</wp:posOffset>
+                  <wp:posOffset>650923</wp:posOffset>
                 </wp:positionV>
                 <wp:extent cx="493776" cy="314554"/>
                 <wp:effectExtent l="0" t="0" r="0" b="0"/>
@@ -381,7 +538,7 @@
           </mc:Choice>
           <mc:Fallback>
             <w:pict>
-              <v:shape w14:anchorId="488BEE16" id="_x0000_s1027" type="#_x0000_t202" style="position:absolute;margin-left:261.2pt;margin-top:43.15pt;width:38.9pt;height:24.75pt;z-index:251664384;visibility:visible;mso-wrap-style:square;mso-height-percent:0;mso-wrap-distance-left:9pt;mso-wrap-distance-top:0;mso-wrap-distance-right:9pt;mso-wrap-distance-bottom:0;mso-position-horizontal:absolute;mso-position-horizontal-relative:text;mso-position-vertical:absolute;mso-position-vertical-relative:text;mso-height-percent:0;mso-height-relative:margin;v-text-anchor:top" o:gfxdata="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" filled="f" stroked="f">
+              <v:shape w14:anchorId="488BEE16" id="_x0000_s1027" type="#_x0000_t202" style="position:absolute;margin-left:261pt;margin-top:51.25pt;width:38.9pt;height:24.75pt;z-index:251664384;visibility:visible;mso-wrap-style:square;mso-height-percent:0;mso-wrap-distance-left:9pt;mso-wrap-distance-top:0;mso-wrap-distance-right:9pt;mso-wrap-distance-bottom:0;mso-position-horizontal:absolute;mso-position-horizontal-relative:text;mso-position-vertical:absolute;mso-position-vertical-relative:text;mso-height-percent:0;mso-height-relative:margin;v-text-anchor:top" o:gfxdata="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" filled="f" stroked="f">
                 <v:textbox>
                   <w:txbxContent>
                     <w:p>
@@ -437,10 +594,10 @@
               <wp:anchor distT="0" distB="0" distL="114300" distR="114300" simplePos="0" relativeHeight="251659264" behindDoc="0" locked="0" layoutInCell="1" allowOverlap="1" wp14:anchorId="75064BDB" wp14:editId="0D98F69D">
                 <wp:simplePos x="0" y="0"/>
                 <wp:positionH relativeFrom="column">
-                  <wp:posOffset>1496905</wp:posOffset>
+                  <wp:posOffset>1530985</wp:posOffset>
                 </wp:positionH>
                 <wp:positionV relativeFrom="paragraph">
-                  <wp:posOffset>2349500</wp:posOffset>
+                  <wp:posOffset>2633608</wp:posOffset>
                 </wp:positionV>
                 <wp:extent cx="1144403" cy="274881"/>
                 <wp:effectExtent l="0" t="0" r="0" b="0"/>
@@ -474,15 +631,7 @@
                                 <w:sz w:val="21"/>
                                 <w:szCs w:val="21"/>
                               </w:rPr>
-                              <w:t>Generatin</w:t>
-                            </w:r>
-                            <w:r>
-                              <w:rPr>
-                                <w:rFonts w:asciiTheme="minorHAnsi" w:hAnsi="Calibri" w:cstheme="minorBidi"/>
-                                <w:sz w:val="21"/>
-                                <w:szCs w:val="21"/>
-                              </w:rPr>
-                              <w:t>g stop</w:t>
+                              <w:t>Generating stop</w:t>
                             </w:r>
                           </w:p>
                         </w:txbxContent>
@@ -501,7 +650,7 @@
           </mc:Choice>
           <mc:Fallback>
             <w:pict>
-              <v:shape w14:anchorId="75064BDB" id="_x0000_s1028" type="#_x0000_t202" style="position:absolute;margin-left:117.85pt;margin-top:185pt;width:90.1pt;height:21.65pt;z-index:251659264;visibility:visible;mso-wrap-style:square;mso-height-percent:0;mso-wrap-distance-left:9pt;mso-wrap-distance-top:0;mso-wrap-distance-right:9pt;mso-wrap-distance-bottom:0;mso-position-horizontal:absolute;mso-position-horizontal-relative:text;mso-position-vertical:absolute;mso-position-vertical-relative:text;mso-height-percent:0;mso-height-relative:margin;v-text-anchor:top" o:gfxdata="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" filled="f" stroked="f">
+              <v:shape w14:anchorId="75064BDB" id="_x0000_s1028" type="#_x0000_t202" style="position:absolute;margin-left:120.55pt;margin-top:207.35pt;width:90.1pt;height:21.65pt;z-index:251659264;visibility:visible;mso-wrap-style:square;mso-height-percent:0;mso-wrap-distance-left:9pt;mso-wrap-distance-top:0;mso-wrap-distance-right:9pt;mso-wrap-distance-bottom:0;mso-position-horizontal:absolute;mso-position-horizontal-relative:text;mso-position-vertical:absolute;mso-position-vertical-relative:text;mso-height-percent:0;mso-height-relative:margin;v-text-anchor:top" o:gfxdata="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" filled="f" stroked="f">
                 <v:textbox>
                   <w:txbxContent>
                     <w:p>
@@ -516,15 +665,7 @@
                           <w:sz w:val="21"/>
                           <w:szCs w:val="21"/>
                         </w:rPr>
-                        <w:t>Generatin</w:t>
-                      </w:r>
-                      <w:r>
-                        <w:rPr>
-                          <w:rFonts w:asciiTheme="minorHAnsi" w:hAnsi="Calibri" w:cstheme="minorBidi"/>
-                          <w:sz w:val="21"/>
-                          <w:szCs w:val="21"/>
-                        </w:rPr>
-                        <w:t>g stop</w:t>
+                        <w:t>Generating stop</w:t>
                       </w:r>
                     </w:p>
                   </w:txbxContent>
@@ -540,8 +681,8 @@
         </w:rPr>
         <w:drawing>
           <wp:inline distT="0" distB="0" distL="0" distR="0" wp14:anchorId="2462C781" wp14:editId="743A76FD">
-            <wp:extent cx="5943600" cy="3060065"/>
-            <wp:effectExtent l="0" t="0" r="0" b="6985"/>
+            <wp:extent cx="5943600" cy="3623094"/>
+            <wp:effectExtent l="0" t="0" r="0" b="15875"/>
             <wp:docPr id="1" name="Chart 1"/>
             <wp:cNvGraphicFramePr/>
             <a:graphic xmlns:a="http://schemas.openxmlformats.org/drawingml/2006/main">
@@ -554,10 +695,7 @@
       </w:r>
     </w:p>
     <w:p/>
-    <w:p>
-      <w:bookmarkStart w:id="0" w:name="_GoBack"/>
-      <w:bookmarkEnd w:id="0"/>
-    </w:p>
+    <w:p/>
     <w:p/>
     <w:sectPr>
       <w:pgSz w:w="12240" w:h="15840"/>
@@ -1043,7 +1181,7 @@
           <c:x val="3.8461538461538464E-2"/>
           <c:y val="4.5652625025938989E-2"/>
           <c:w val="0.93803418803418803"/>
-          <c:h val="0.73742714615539218"/>
+          <c:h val="0.69535881634427599"/>
         </c:manualLayout>
       </c:layout>
       <c:scatterChart>
@@ -1411,7 +1549,7 @@
                 </a:pPr>
                 <a:r>
                   <a:rPr lang="en-US"/>
-                  <a:t>S</a:t>
+                  <a:t>x: S</a:t>
                 </a:r>
                 <a:r>
                   <a:rPr lang="en-US" altLang="zh-CN"/>
@@ -1425,8 +1563,8 @@
             <c:manualLayout>
               <c:xMode val="edge"/>
               <c:yMode val="edge"/>
-              <c:x val="0.93336530049128474"/>
-              <c:y val="0.82458215756854825"/>
+              <c:x val="0.46771367521367513"/>
+              <c:y val="0.80125266550270169"/>
             </c:manualLayout>
           </c:layout>
           <c:overlay val="0"/>
@@ -1508,7 +1646,7 @@
                 </a:pPr>
                 <a:r>
                   <a:rPr lang="en-US"/>
-                  <a:t>Time</a:t>
+                  <a:t>y: Time</a:t>
                 </a:r>
               </a:p>
             </c:rich>
@@ -2196,12 +2334,12 @@
 <c:userShapes xmlns:c="http://schemas.openxmlformats.org/drawingml/2006/chart">
   <cdr:relSizeAnchor xmlns:cdr="http://schemas.openxmlformats.org/drawingml/2006/chartDrawing">
     <cdr:from>
-      <cdr:x>0.57102</cdr:x>
-      <cdr:y>0.76996</cdr:y>
+      <cdr:x>0.56812</cdr:x>
+      <cdr:y>0.72866</cdr:y>
     </cdr:from>
     <cdr:to>
-      <cdr:x>0.76357</cdr:x>
-      <cdr:y>0.85429</cdr:y>
+      <cdr:x>0.76067</cdr:x>
+      <cdr:y>0.81299</cdr:y>
     </cdr:to>
     <cdr:sp macro="" textlink="">
       <cdr:nvSpPr>
@@ -2210,8 +2348,8 @@
       </cdr:nvSpPr>
       <cdr:spPr>
         <a:xfrm xmlns:a="http://schemas.openxmlformats.org/drawingml/2006/main">
-          <a:off x="3393937" y="2356123"/>
-          <a:ext cx="1144403" cy="258051"/>
+          <a:off x="3376661" y="2639683"/>
+          <a:ext cx="1144441" cy="305500"/>
         </a:xfrm>
         <a:prstGeom xmlns:a="http://schemas.openxmlformats.org/drawingml/2006/main" prst="rect">
           <a:avLst/>
@@ -2237,12 +2375,12 @@
   </cdr:relSizeAnchor>
   <cdr:relSizeAnchor xmlns:cdr="http://schemas.openxmlformats.org/drawingml/2006/chartDrawing">
     <cdr:from>
-      <cdr:x>0.63095</cdr:x>
-      <cdr:y>0.1921</cdr:y>
+      <cdr:x>0.63033</cdr:x>
+      <cdr:y>0.18613</cdr:y>
     </cdr:from>
     <cdr:to>
-      <cdr:x>0.65691</cdr:x>
-      <cdr:y>0.26765</cdr:y>
+      <cdr:x>0.66328</cdr:x>
+      <cdr:y>0.25241</cdr:y>
     </cdr:to>
     <cdr:sp macro="" textlink="">
       <cdr:nvSpPr>
@@ -2251,8 +2389,8 @@
       </cdr:nvSpPr>
       <cdr:spPr>
         <a:xfrm xmlns:a="http://schemas.openxmlformats.org/drawingml/2006/main">
-          <a:off x="3750129" y="587829"/>
-          <a:ext cx="154304" cy="231204"/>
+          <a:off x="3746409" y="674288"/>
+          <a:ext cx="195863" cy="240112"/>
         </a:xfrm>
         <a:prstGeom xmlns:a="http://schemas.openxmlformats.org/drawingml/2006/main" prst="leftBrace">
           <a:avLst/>
@@ -2278,7 +2416,9 @@
         </a:fontRef>
       </cdr:style>
       <cdr:txBody>
-        <a:bodyPr xmlns:a="http://schemas.openxmlformats.org/drawingml/2006/main" vertOverflow="clip"/>
+        <a:bodyPr xmlns:a="http://schemas.openxmlformats.org/drawingml/2006/main" vertOverflow="clip" wrap="square">
+          <a:noAutofit/>
+        </a:bodyPr>
         <a:lstStyle xmlns:a="http://schemas.openxmlformats.org/drawingml/2006/main"/>
         <a:p xmlns:a="http://schemas.openxmlformats.org/drawingml/2006/main">
           <a:endParaRPr lang="en-US"/>
@@ -2320,12 +2460,12 @@
   </cdr:relSizeAnchor>
   <cdr:relSizeAnchor xmlns:cdr="http://schemas.openxmlformats.org/drawingml/2006/chartDrawing">
     <cdr:from>
-      <cdr:x>0.69667</cdr:x>
-      <cdr:y>0.28851</cdr:y>
+      <cdr:x>0.69522</cdr:x>
+      <cdr:y>0.28137</cdr:y>
     </cdr:from>
     <cdr:to>
-      <cdr:x>0.77968</cdr:x>
-      <cdr:y>0.39123</cdr:y>
+      <cdr:x>0.77823</cdr:x>
+      <cdr:y>0.38409</cdr:y>
     </cdr:to>
     <mc:AlternateContent xmlns:mc="http://schemas.openxmlformats.org/markup-compatibility/2006" xmlns:a14="http://schemas.microsoft.com/office/drawing/2010/main">
       <mc:Choice Requires="a14">
@@ -2336,8 +2476,8 @@
           </cdr:nvSpPr>
           <cdr:spPr>
             <a:xfrm xmlns:a="http://schemas.openxmlformats.org/drawingml/2006/main">
-              <a:off x="4140708" y="882853"/>
-              <a:ext cx="493395" cy="314325"/>
+              <a:off x="4132102" y="1019298"/>
+              <a:ext cx="493378" cy="372121"/>
             </a:xfrm>
             <a:prstGeom xmlns:a="http://schemas.openxmlformats.org/drawingml/2006/main" prst="rect">
               <a:avLst/>

--- a/doc/theory_pics/Figure 1.docx
+++ b/doc/theory_pics/Figure 1.docx
@@ -2,10 +2,7 @@
 <file path=word/document.xml><?xml version="1.0" encoding="utf-8"?>
 <w:document xmlns:wpc="http://schemas.microsoft.com/office/word/2010/wordprocessingCanvas" xmlns:cx="http://schemas.microsoft.com/office/drawing/2014/chartex" xmlns:cx1="http://schemas.microsoft.com/office/drawing/2015/9/8/chartex" xmlns:mc="http://schemas.openxmlformats.org/markup-compatibility/2006" xmlns:o="urn:schemas-microsoft-com:office:office" xmlns:r="http://schemas.openxmlformats.org/officeDocument/2006/relationships" xmlns:m="http://schemas.openxmlformats.org/officeDocument/2006/math" xmlns:v="urn:schemas-microsoft-com:vml" xmlns:wp14="http://schemas.microsoft.com/office/word/2010/wordprocessingDrawing" xmlns:wp="http://schemas.openxmlformats.org/drawingml/2006/wordprocessingDrawing" xmlns:w10="urn:schemas-microsoft-com:office:word" xmlns:w="http://schemas.openxmlformats.org/wordprocessingml/2006/main" xmlns:w14="http://schemas.microsoft.com/office/word/2010/wordml" xmlns:w15="http://schemas.microsoft.com/office/word/2012/wordml" xmlns:w16se="http://schemas.microsoft.com/office/word/2015/wordml/symex" xmlns:wpg="http://schemas.microsoft.com/office/word/2010/wordprocessingGroup" xmlns:wpi="http://schemas.microsoft.com/office/word/2010/wordprocessingInk" xmlns:wne="http://schemas.microsoft.com/office/word/2006/wordml" xmlns:wps="http://schemas.microsoft.com/office/word/2010/wordprocessingShape" mc:Ignorable="w14 w15 w16se wp14">
   <w:body>
-    <w:p>
-      <w:bookmarkStart w:id="0" w:name="_GoBack"/>
-      <w:bookmarkEnd w:id="0"/>
-    </w:p>
+    <w:p/>
     <w:p>
       <w:r>
         <w:rPr>
@@ -675,6 +672,7 @@
           </mc:Fallback>
         </mc:AlternateContent>
       </w:r>
+      <w:bookmarkStart w:id="0" w:name="_GoBack"/>
       <w:r>
         <w:rPr>
           <w:noProof/>
@@ -693,6 +691,7 @@
           </wp:inline>
         </w:drawing>
       </w:r>
+      <w:bookmarkEnd w:id="0"/>
     </w:p>
     <w:p/>
     <w:p/>
@@ -1358,7 +1357,7 @@
               <c:strCache>
                 <c:ptCount val="1"/>
                 <c:pt idx="0">
-                  <c:v>Scheduled receiving bus's actual trajectory</c:v>
+                  <c:v>Actual receiving bus's scheduled trajectory</c:v>
                 </c:pt>
               </c:strCache>
             </c:strRef>
@@ -1431,7 +1430,7 @@
               <c:strCache>
                 <c:ptCount val="1"/>
                 <c:pt idx="0">
-                  <c:v>Actual receiving bus's scheduled trajectory</c:v>
+                  <c:v>Scheduled receiving bus's actual trajectory</c:v>
                 </c:pt>
               </c:strCache>
             </c:strRef>
